--- a/Delivery 4/American_Sign_Language_Detection_using_Machine_learning_-2020-05-12-02-05.docx
+++ b/Delivery 4/American_Sign_Language_Detection_using_Machine_learning_-2020-05-12-02-05.docx
@@ -15,6 +15,29 @@
           <w:sz w:val="48"/>
         </w:rPr>
         <w:t>American Sign Language Detection using Machine learning</w:t>
+      </w:r>
+    </w:p>
+    <w:p>
+      <w:pPr>
+        <w:spacing w:before="83" w:line="242" w:lineRule="auto"/>
+        <w:ind w:left="4476" w:hanging="4244"/>
+      </w:pPr>
+      <w:r>
+        <w:rPr>
+          <w:sz w:val="48"/>
+        </w:rPr>
+        <w:t xml:space="preserve">                                </w:t>
+      </w:r>
+      <w:r>
+        <w:t xml:space="preserve"> Shanmukhanand</w:t>
+      </w:r>
+      <w:r>
+        <w:t xml:space="preserve"> Gangalla,</w:t>
+      </w:r>
+      <w:bookmarkStart w:id="0" w:name="_GoBack"/>
+      <w:bookmarkEnd w:id="0"/>
+      <w:r>
+        <w:t xml:space="preserve"> Spring2020</w:t>
       </w:r>
     </w:p>
     <w:p>
@@ -1830,8 +1853,6 @@
         </w:rPr>
         <w:t>Also, build</w:t>
       </w:r>
-      <w:bookmarkStart w:id="0" w:name="_GoBack"/>
-      <w:bookmarkEnd w:id="0"/>
       <w:r>
         <w:rPr>
           <w:spacing w:val="18"/>
